--- a/SG200X/02_SG200X_Common_HW_DOC/02_SOPHGO_Audio_Hardware, Structural_Design_and_Device_Selection_Instruction/02_SOPHGO_Audio_Hardware, Structural_Design_and_Device_Selection_Instruction_CN.docx
+++ b/SG200X/02_SG200X_Common_HW_DOC/02_SOPHGO_Audio_Hardware, Structural_Design_and_Device_Selection_Instruction/02_SOPHGO_Audio_Hardware, Structural_Design_and_Device_Selection_Instruction_CN.docx
@@ -541,8 +541,8 @@
           <w:rFonts w:ascii="Calibri" w:hAnsi="Calibri" w:eastAsia="宋体" w:cs="Calibri"/>
         </w:rPr>
       </w:pPr>
-      <w:bookmarkStart w:id="0" w:name="_Toc2552"/>
-      <w:bookmarkStart w:id="1" w:name="_Toc153726950"/>
+      <w:bookmarkStart w:id="0" w:name="_Toc153726950"/>
+      <w:bookmarkStart w:id="1" w:name="_Toc2552"/>
       <w:bookmarkStart w:id="2" w:name="_Hlk20320571"/>
       <w:r>
         <w:rPr>
@@ -3332,8 +3332,6 @@
         </w:rPr>
         <w:t>小于</w:t>
       </w:r>
-      <w:bookmarkStart w:id="26" w:name="_GoBack"/>
-      <w:bookmarkEnd w:id="26"/>
       <w:r>
         <w:rPr>
           <w:rFonts w:ascii="Calibri" w:hAnsi="Calibri" w:eastAsia="宋体" w:cs="Calibri"/>
@@ -3617,7 +3615,16 @@
           <w:rFonts w:ascii="Calibri" w:hAnsi="Calibri" w:eastAsia="宋体" w:cs="Calibri"/>
           <w:lang w:eastAsia="zh-CN"/>
         </w:rPr>
-        <w:t>SOC Audio GND与SOC GND的0R电阻摆放位置要适当远离SOC核心区域GND（此为SOC VDDC&amp;TPU GND，较脏）。</w:t>
+        <w:t>SOC Audio GND与SOC GND的0R电阻摆放位置要适当远离SOC核心区域GND（此为SOC VDDC&amp;TPU GND</w:t>
+      </w:r>
+      <w:bookmarkStart w:id="26" w:name="_GoBack"/>
+      <w:bookmarkEnd w:id="26"/>
+      <w:r>
+        <w:rPr>
+          <w:rFonts w:ascii="Calibri" w:hAnsi="Calibri" w:eastAsia="宋体" w:cs="Calibri"/>
+          <w:lang w:eastAsia="zh-CN"/>
+        </w:rPr>
+        <w:t>）。</w:t>
       </w:r>
     </w:p>
     <w:p>
@@ -5935,7 +5942,7 @@
     <w:lsdException w:qFormat="1" w:unhideWhenUsed="0" w:uiPriority="0" w:semiHidden="0" w:name="Title"/>
     <w:lsdException w:uiPriority="0" w:name="Closing"/>
     <w:lsdException w:uiPriority="0" w:name="Signature"/>
-    <w:lsdException w:uiPriority="1" w:name="Default Paragraph Font"/>
+    <w:lsdException w:qFormat="1" w:uiPriority="1" w:name="Default Paragraph Font"/>
     <w:lsdException w:qFormat="1" w:unhideWhenUsed="0" w:uiPriority="0" w:semiHidden="0" w:name="Body Text"/>
     <w:lsdException w:qFormat="1" w:unhideWhenUsed="0" w:uiPriority="0" w:semiHidden="0" w:name="Body Text Indent"/>
     <w:lsdException w:uiPriority="0" w:name="List Continue"/>
@@ -5973,7 +5980,7 @@
     <w:lsdException w:uiPriority="0" w:name="HTML Sample"/>
     <w:lsdException w:uiPriority="0" w:name="HTML Typewriter"/>
     <w:lsdException w:uiPriority="0" w:name="HTML Variable"/>
-    <w:lsdException w:uiPriority="99" w:name="Normal Table"/>
+    <w:lsdException w:qFormat="1" w:uiPriority="99" w:name="Normal Table"/>
     <w:lsdException w:qFormat="1" w:uiPriority="0" w:name="annotation subject"/>
     <w:lsdException w:uiPriority="0" w:name="Table Simple 1"/>
     <w:lsdException w:uiPriority="0" w:name="Table Simple 2"/>
@@ -6344,12 +6351,14 @@
     <w:name w:val="Default Paragraph Font"/>
     <w:semiHidden/>
     <w:unhideWhenUsed/>
+    <w:qFormat/>
     <w:uiPriority w:val="1"/>
   </w:style>
   <w:style w:type="table" w:default="1" w:styleId="44">
     <w:name w:val="Normal Table"/>
     <w:semiHidden/>
     <w:unhideWhenUsed/>
+    <w:qFormat/>
     <w:uiPriority w:val="99"/>
     <w:tblPr>
       <w:tblCellMar>
@@ -12016,27 +12025,6 @@
 </file>
 
 <file path=customXml/item2.xml><?xml version="1.0" encoding="utf-8"?>
-<b:Sources xmlns:b="http://schemas.openxmlformats.org/officeDocument/2006/bibliography" xmlns="http://schemas.openxmlformats.org/officeDocument/2006/bibliography" SelectedStyle="\APASixthEditionOfficeOnline.xsl" StyleName="APA" Version="6"/>
-</file>
-
-<file path=customXml/item3.xml><?xml version="1.0" encoding="utf-8"?>
-<?mso-contentType ?>
-<FormTemplates xmlns="http://schemas.microsoft.com/sharepoint/v3/contenttype/forms">
-  <Display>DocumentLibraryForm</Display>
-  <Edit>DocumentLibraryForm</Edit>
-  <New>DocumentLibraryForm</New>
-</FormTemplates>
-</file>
-
-<file path=customXml/item4.xml><?xml version="1.0" encoding="utf-8"?>
-<p:properties xmlns:p="http://schemas.microsoft.com/office/2006/metadata/properties" xmlns:xsi="http://www.w3.org/2001/XMLSchema-instance" xmlns:pc="http://schemas.microsoft.com/office/infopath/2007/PartnerControls">
-  <documentManagement>
-    <_Flow_SignoffStatus xmlns="74ac6288-407b-439b-9477-9fcc24682a20" xsi:nil="true"/>
-  </documentManagement>
-</p:properties>
-</file>
-
-<file path=customXml/item5.xml><?xml version="1.0" encoding="utf-8"?>
 <ct:contentTypeSchema xmlns:ct="http://schemas.microsoft.com/office/2006/metadata/contentType" xmlns:ma="http://schemas.microsoft.com/office/2006/metadata/properties/metaAttributes" ct:_="" ma:_="" ma:contentTypeName="文档" ma:contentTypeID="0x010100405204F24E627845BC3D639EA4DC4830" ma:contentTypeVersion="9" ma:contentTypeDescription="新建文档。" ma:contentTypeScope="" ma:versionID="2b95b9933d67feaf2febf4755d67f494">
   <xsd:schema xmlns:xsd="http://www.w3.org/2001/XMLSchema" xmlns:xs="http://www.w3.org/2001/XMLSchema" xmlns:p="http://schemas.microsoft.com/office/2006/metadata/properties" xmlns:ns2="74ac6288-407b-439b-9477-9fcc24682a20" xmlns:ns3="e2a01f2e-aac1-4db6-b15a-397d540f13c3" targetNamespace="http://schemas.microsoft.com/office/2006/metadata/properties" ma:root="true" ma:fieldsID="9ff1bd85341e438f3410446cee8c56e8" ns2:_="" ns3:_="">
     <xsd:import namespace="74ac6288-407b-439b-9477-9fcc24682a20"/>
@@ -12233,6 +12221,27 @@
 </ct:contentTypeSchema>
 </file>
 
+<file path=customXml/item3.xml><?xml version="1.0" encoding="utf-8"?>
+<p:properties xmlns:p="http://schemas.microsoft.com/office/2006/metadata/properties" xmlns:xsi="http://www.w3.org/2001/XMLSchema-instance" xmlns:pc="http://schemas.microsoft.com/office/infopath/2007/PartnerControls">
+  <documentManagement>
+    <_Flow_SignoffStatus xmlns="74ac6288-407b-439b-9477-9fcc24682a20" xsi:nil="true"/>
+  </documentManagement>
+</p:properties>
+</file>
+
+<file path=customXml/item4.xml><?xml version="1.0" encoding="utf-8"?>
+<?mso-contentType ?>
+<FormTemplates xmlns="http://schemas.microsoft.com/sharepoint/v3/contenttype/forms">
+  <Display>DocumentLibraryForm</Display>
+  <Edit>DocumentLibraryForm</Edit>
+  <New>DocumentLibraryForm</New>
+</FormTemplates>
+</file>
+
+<file path=customXml/item5.xml><?xml version="1.0" encoding="utf-8"?>
+<b:Sources xmlns:b="http://schemas.openxmlformats.org/officeDocument/2006/bibliography" xmlns="http://schemas.openxmlformats.org/officeDocument/2006/bibliography" SelectedStyle="\APASixthEditionOfficeOnline.xsl" StyleName="APA" Version="6"/>
+</file>
+
 <file path=customXml/itemProps1.xml><?xml version="1.0" encoding="utf-8"?>
 <ds:datastoreItem xmlns:ds="http://schemas.openxmlformats.org/officeDocument/2006/customXml" ds:itemID="{B1977F7D-205B-4081-913C-38D41E755F92}">
   <ds:schemaRefs>
@@ -12242,25 +12251,25 @@
 </file>
 
 <file path=customXml/itemProps2.xml><?xml version="1.0" encoding="utf-8"?>
-<ds:datastoreItem xmlns:ds="http://schemas.openxmlformats.org/officeDocument/2006/customXml" ds:itemID="{39273746-AF2B-E745-87CD-05EFDC4E1FD6}">
+<ds:datastoreItem xmlns:ds="http://schemas.openxmlformats.org/officeDocument/2006/customXml" ds:itemID="{23EF85D8-8AB2-4514-9C30-761F3AD63CE3}">
   <ds:schemaRefs/>
 </ds:datastoreItem>
 </file>
 
 <file path=customXml/itemProps3.xml><?xml version="1.0" encoding="utf-8"?>
+<ds:datastoreItem xmlns:ds="http://schemas.openxmlformats.org/officeDocument/2006/customXml" ds:itemID="{22D16F0E-80B5-4DA8-AEA1-4F2BA3671ACD}">
+  <ds:schemaRefs/>
+</ds:datastoreItem>
+</file>
+
+<file path=customXml/itemProps4.xml><?xml version="1.0" encoding="utf-8"?>
 <ds:datastoreItem xmlns:ds="http://schemas.openxmlformats.org/officeDocument/2006/customXml" ds:itemID="{D72F8E95-2841-4D12-9EBE-380B029A0916}">
   <ds:schemaRefs/>
 </ds:datastoreItem>
 </file>
 
-<file path=customXml/itemProps4.xml><?xml version="1.0" encoding="utf-8"?>
-<ds:datastoreItem xmlns:ds="http://schemas.openxmlformats.org/officeDocument/2006/customXml" ds:itemID="{22D16F0E-80B5-4DA8-AEA1-4F2BA3671ACD}">
-  <ds:schemaRefs/>
-</ds:datastoreItem>
-</file>
-
 <file path=customXml/itemProps5.xml><?xml version="1.0" encoding="utf-8"?>
-<ds:datastoreItem xmlns:ds="http://schemas.openxmlformats.org/officeDocument/2006/customXml" ds:itemID="{23EF85D8-8AB2-4514-9C30-761F3AD63CE3}">
+<ds:datastoreItem xmlns:ds="http://schemas.openxmlformats.org/officeDocument/2006/customXml" ds:itemID="{39273746-AF2B-E745-87CD-05EFDC4E1FD6}">
   <ds:schemaRefs/>
 </ds:datastoreItem>
 </file>